--- a/lab09/TestSuite/UnitTest9.1_LAB9-Небесний.docx
+++ b/lab09/TestSuite/UnitTest9.1_LAB9-Небесний.docx
@@ -21,7 +21,6 @@
             <w:shd w:val="clear" w:color="auto" w:fill="9BBB59" w:themeFill="accent3"/>
           </w:tcPr>
           <w:p>
-            <w:bookmarkStart w:id="0" w:name="_GoBack"/>
             <w:proofErr w:type="spellStart"/>
             <w:r>
               <w:t>Назва</w:t>
@@ -369,7 +368,13 @@
               <w:rPr>
                 <w:lang w:val="en-US"/>
               </w:rPr>
-              <w:t>rating = 100</w:t>
+              <w:t xml:space="preserve">mark </w:t>
+            </w:r>
+            <w:r>
+              <w:rPr>
+                <w:lang w:val="en-US"/>
+              </w:rPr>
+              <w:t>= 100</w:t>
             </w:r>
           </w:p>
         </w:tc>
@@ -426,7 +431,13 @@
               <w:rPr>
                 <w:lang w:val="en-US"/>
               </w:rPr>
-              <w:t>rating = 86</w:t>
+              <w:t>mark</w:t>
+            </w:r>
+            <w:r>
+              <w:rPr>
+                <w:lang w:val="en-US"/>
+              </w:rPr>
+              <w:t xml:space="preserve"> = 86</w:t>
             </w:r>
           </w:p>
         </w:tc>
@@ -480,7 +491,13 @@
               <w:rPr>
                 <w:lang w:val="en-US"/>
               </w:rPr>
-              <w:t>rating = 75</w:t>
+              <w:t>mark</w:t>
+            </w:r>
+            <w:r>
+              <w:rPr>
+                <w:lang w:val="en-US"/>
+              </w:rPr>
+              <w:t xml:space="preserve"> = 75</w:t>
             </w:r>
           </w:p>
         </w:tc>
@@ -534,7 +551,13 @@
               <w:rPr>
                 <w:lang w:val="en-US"/>
               </w:rPr>
-              <w:t>rating = 67</w:t>
+              <w:t>mark</w:t>
+            </w:r>
+            <w:r>
+              <w:rPr>
+                <w:lang w:val="en-US"/>
+              </w:rPr>
+              <w:t xml:space="preserve"> = 67</w:t>
             </w:r>
           </w:p>
         </w:tc>
@@ -588,7 +611,13 @@
               <w:rPr>
                 <w:lang w:val="en-US"/>
               </w:rPr>
-              <w:t xml:space="preserve">rating = </w:t>
+              <w:t>mark</w:t>
+            </w:r>
+            <w:r>
+              <w:rPr>
+                <w:lang w:val="en-US"/>
+              </w:rPr>
+              <w:t xml:space="preserve"> = </w:t>
             </w:r>
             <w:r>
               <w:rPr>
@@ -648,7 +677,13 @@
               <w:rPr>
                 <w:lang w:val="en-US"/>
               </w:rPr>
-              <w:t>rating = 36</w:t>
+              <w:t>mark</w:t>
+            </w:r>
+            <w:r>
+              <w:rPr>
+                <w:lang w:val="en-US"/>
+              </w:rPr>
+              <w:t xml:space="preserve"> = 36</w:t>
             </w:r>
           </w:p>
         </w:tc>
@@ -702,7 +737,13 @@
               <w:rPr>
                 <w:lang w:val="en-US"/>
               </w:rPr>
-              <w:t>rating = 30</w:t>
+              <w:t>mark</w:t>
+            </w:r>
+            <w:r>
+              <w:rPr>
+                <w:lang w:val="en-US"/>
+              </w:rPr>
+              <w:t xml:space="preserve"> = 30</w:t>
             </w:r>
           </w:p>
         </w:tc>
@@ -762,7 +803,13 @@
               <w:rPr>
                 <w:lang w:val="en-US"/>
               </w:rPr>
-              <w:t>rating = 19</w:t>
+              <w:t>mark</w:t>
+            </w:r>
+            <w:r>
+              <w:rPr>
+                <w:lang w:val="en-US"/>
+              </w:rPr>
+              <w:t xml:space="preserve"> = 19</w:t>
             </w:r>
           </w:p>
         </w:tc>
@@ -822,7 +869,13 @@
               <w:rPr>
                 <w:lang w:val="en-US"/>
               </w:rPr>
-              <w:t>rating = 62</w:t>
+              <w:t>mark</w:t>
+            </w:r>
+            <w:r>
+              <w:rPr>
+                <w:lang w:val="en-US"/>
+              </w:rPr>
+              <w:t xml:space="preserve"> = 62</w:t>
             </w:r>
           </w:p>
         </w:tc>
@@ -876,7 +929,15 @@
               <w:rPr>
                 <w:lang w:val="en-US"/>
               </w:rPr>
-              <w:t>rating = 91</w:t>
+              <w:t>mark</w:t>
+            </w:r>
+            <w:bookmarkStart w:id="0" w:name="_GoBack"/>
+            <w:bookmarkEnd w:id="0"/>
+            <w:r>
+              <w:rPr>
+                <w:lang w:val="en-US"/>
+              </w:rPr>
+              <w:t xml:space="preserve"> = 91</w:t>
             </w:r>
           </w:p>
         </w:tc>
@@ -900,7 +961,6 @@
           </w:p>
         </w:tc>
       </w:tr>
-      <w:bookmarkEnd w:id="0"/>
     </w:tbl>
     <w:p/>
     <w:p>
